--- a/05-Matplotlib/Instructions/Submission/Pymaceuticals Analysis - Kolencherry.docx
+++ b/05-Matplotlib/Instructions/Submission/Pymaceuticals Analysis - Kolencherry.docx
@@ -78,7 +78,7 @@
         <w:rPr>
           <w:rFonts w:asciiTheme="majorHAnsi" w:hAnsiTheme="majorHAnsi" w:cstheme="majorHAnsi"/>
         </w:rPr>
-        <w:t xml:space="preserve"> is a pharmaceutical company that has been conducting experiments to figure out the efficacy of drug regimens in terms of treating squamous cell carcinoma, a commonly occurring form of skin cancer. In the experiment analyzed below, 249 mice with squamous cell carcinoma </w:t>
+        <w:t xml:space="preserve"> is a pharmaceutical company that has been conducting experiments to figure out the efficacy of drug regimens in terms of treating squamous cell carcinoma, a commonly occurring form of skin cancer. In the experiment analyzed below 249 mice with squamous cell carcinoma </w:t>
       </w:r>
       <w:r>
         <w:rPr>
